--- a/WordDocuments/TimesNewRoman/0868.docx
+++ b/WordDocuments/TimesNewRoman/0868.docx
@@ -8,11 +8,11 @@
       </w:pPr>
       <w:r>
         <w:rPr>
-          <w:rFonts w:ascii="TimesNewToman" w:hAnsi="TimesNewToman"/>
+          <w:rFonts w:ascii="Times New Roman" w:hAnsi="Times New Roman"/>
           <w:color w:val="000000"/>
           <w:sz w:val="44"/>
         </w:rPr>
-        <w:t>Language's Evolving Tapestry</w:t>
+        <w:t>The Enchanting Realm of Biology: A Quest to Understand Life's Tapestry</w:t>
       </w:r>
     </w:p>
     <w:p>
@@ -22,11 +22,43 @@
       </w:pPr>
       <w:r>
         <w:rPr>
-          <w:rFonts w:ascii="TimesNewToman" w:hAnsi="TimesNewToman"/>
+          <w:rFonts w:ascii="Times New Roman" w:hAnsi="Times New Roman"/>
           <w:color w:val="000000"/>
           <w:sz w:val="36"/>
         </w:rPr>
-        <w:t>Sarah Mitchell</w:t>
+        <w:t>Dr</w:t>
+      </w:r>
+      <w:r>
+        <w:rPr>
+          <w:rFonts w:ascii="Times New Roman" w:hAnsi="Times New Roman"/>
+          <w:color w:val="000000"/>
+          <w:sz w:val="36"/>
+        </w:rPr>
+        <w:t>.</w:t>
+      </w:r>
+      <w:r>
+        <w:rPr>
+          <w:rFonts w:ascii="Times New Roman" w:hAnsi="Times New Roman"/>
+          <w:color w:val="000000"/>
+          <w:sz w:val="36"/>
+        </w:rPr>
+        <w:t xml:space="preserve"> Beatrice R</w:t>
+      </w:r>
+      <w:r>
+        <w:rPr>
+          <w:rFonts w:ascii="Times New Roman" w:hAnsi="Times New Roman"/>
+          <w:color w:val="000000"/>
+          <w:sz w:val="36"/>
+        </w:rPr>
+        <w:t>.</w:t>
+      </w:r>
+      <w:r>
+        <w:rPr>
+          <w:rFonts w:ascii="Times New Roman" w:hAnsi="Times New Roman"/>
+          <w:color w:val="000000"/>
+          <w:sz w:val="36"/>
+        </w:rPr>
+        <w:t xml:space="preserve"> Caroll</w:t>
       </w:r>
     </w:p>
     <w:p>
@@ -35,15 +67,15 @@
       </w:pPr>
       <w:r>
         <w:rPr>
-          <w:rFonts w:ascii="TimesNewToman" w:hAnsi="TimesNewToman"/>
+          <w:rFonts w:ascii="Times New Roman" w:hAnsi="Times New Roman"/>
           <w:color w:val="000000"/>
           <w:sz w:val="32"/>
         </w:rPr>
-        <w:t>sarah</w:t>
+        <w:t>2brcaroll@oakhill</w:t>
       </w:r>
       <w:r>
         <w:rPr>
-          <w:rFonts w:ascii="TimesNewToman" w:hAnsi="TimesNewToman"/>
+          <w:rFonts w:ascii="Times New Roman" w:hAnsi="Times New Roman"/>
           <w:color w:val="000000"/>
           <w:sz w:val="32"/>
         </w:rPr>
@@ -51,23 +83,7 @@
       </w:r>
       <w:r>
         <w:rPr>
-          <w:rFonts w:ascii="TimesNewToman" w:hAnsi="TimesNewToman"/>
-          <w:color w:val="000000"/>
-          <w:sz w:val="32"/>
-        </w:rPr>
-        <w:t>mitchell@hotmail</w:t>
-      </w:r>
-      <w:r>
-        <w:rPr>
-          <w:rFonts w:ascii="TimesNewToman" w:hAnsi="TimesNewToman"/>
-          <w:color w:val="000000"/>
-          <w:sz w:val="32"/>
-        </w:rPr>
-        <w:t>.</w:t>
-      </w:r>
-      <w:r>
-        <w:rPr>
-          <w:rFonts w:ascii="TimesNewToman" w:hAnsi="TimesNewToman"/>
+          <w:rFonts w:ascii="Times New Roman" w:hAnsi="Times New Roman"/>
           <w:color w:val="000000"/>
           <w:sz w:val="32"/>
         </w:rPr>
@@ -78,15 +94,15 @@
     <w:p>
       <w:r>
         <w:rPr>
-          <w:rFonts w:ascii="TimesNewToman" w:hAnsi="TimesNewToman"/>
+          <w:rFonts w:ascii="Times New Roman" w:hAnsi="Times New Roman"/>
           <w:color w:val="000000"/>
           <w:sz w:val="24"/>
         </w:rPr>
-        <w:t>Human language, an intricate symphony of sounds, symbols, and gestures, holds the power to shape our reality, bridge cultures, and weave the fabric of civilization</w:t>
+        <w:t>In the vast and intricate world of science, biology stands out as a subject of immense allure</w:t>
       </w:r>
       <w:r>
         <w:rPr>
-          <w:rFonts w:ascii="TimesNewToman" w:hAnsi="TimesNewToman"/>
+          <w:rFonts w:ascii="Times New Roman" w:hAnsi="Times New Roman"/>
           <w:color w:val="000000"/>
           <w:sz w:val="24"/>
         </w:rPr>
@@ -94,15 +110,15 @@
       </w:r>
       <w:r>
         <w:rPr>
-          <w:rFonts w:ascii="TimesNewToman" w:hAnsi="TimesNewToman"/>
+          <w:rFonts w:ascii="Times New Roman" w:hAnsi="Times New Roman"/>
           <w:color w:val="000000"/>
           <w:sz w:val="24"/>
         </w:rPr>
-        <w:t xml:space="preserve"> It reflects our collective wisdom, aspirations, and fears, capturing the essence of human existence</w:t>
+        <w:t xml:space="preserve"> It beckons us to unravel the mysteries of life itself, to explore the symphony of cells and molecules that orchestrate the marvels of existence</w:t>
       </w:r>
       <w:r>
         <w:rPr>
-          <w:rFonts w:ascii="TimesNewToman" w:hAnsi="TimesNewToman"/>
+          <w:rFonts w:ascii="Times New Roman" w:hAnsi="Times New Roman"/>
           <w:color w:val="000000"/>
           <w:sz w:val="24"/>
         </w:rPr>
@@ -110,15 +126,15 @@
       </w:r>
       <w:r>
         <w:rPr>
-          <w:rFonts w:ascii="TimesNewToman" w:hAnsi="TimesNewToman"/>
+          <w:rFonts w:ascii="Times New Roman" w:hAnsi="Times New Roman"/>
           <w:color w:val="000000"/>
           <w:sz w:val="24"/>
         </w:rPr>
-        <w:t xml:space="preserve"> Throughout history, language has undergone a perpetual dance of transformation, influenced by myriad factors, both internal and external: trade, migration, colonialism, technological advancements, and societal shifts</w:t>
+        <w:t xml:space="preserve"> As we delve into the depths of biology, we find ourselves captivated by the exquisite designs of organisms, the intricate web of interactions within ecosystems, and the relentless pursuit of understanding the very essence of being</w:t>
       </w:r>
       <w:r>
         <w:rPr>
-          <w:rFonts w:ascii="TimesNewToman" w:hAnsi="TimesNewToman"/>
+          <w:rFonts w:ascii="Times New Roman" w:hAnsi="Times New Roman"/>
           <w:color w:val="000000"/>
           <w:sz w:val="24"/>
         </w:rPr>
@@ -126,15 +142,24 @@
       </w:r>
       <w:r>
         <w:rPr>
-          <w:rFonts w:ascii="TimesNewToman" w:hAnsi="TimesNewToman"/>
+          <w:rFonts w:ascii="Times New Roman" w:hAnsi="Times New Roman"/>
           <w:color w:val="000000"/>
           <w:sz w:val="24"/>
         </w:rPr>
-        <w:t xml:space="preserve"> Each era imprints its unique linguistic tapestry, leaving behind clues to the collective psyche of humanity</w:t>
+        <w:br/>
       </w:r>
       <w:r>
         <w:rPr>
-          <w:rFonts w:ascii="TimesNewToman" w:hAnsi="TimesNewToman"/>
+          <w:rFonts w:ascii="Times New Roman" w:hAnsi="Times New Roman"/>
+          <w:color w:val="000000"/>
+          <w:sz w:val="24"/>
+        </w:rPr>
+        <w:br/>
+        <w:t>The realm of biology unveils a symphony of life, from the smallest bacteria to the mighty whales that grace our oceans</w:t>
+      </w:r>
+      <w:r>
+        <w:rPr>
+          <w:rFonts w:ascii="Times New Roman" w:hAnsi="Times New Roman"/>
           <w:color w:val="000000"/>
           <w:sz w:val="24"/>
         </w:rPr>
@@ -142,7 +167,39 @@
       </w:r>
       <w:r>
         <w:rPr>
-          <w:rFonts w:ascii="TimesNewToman" w:hAnsi="TimesNewToman"/>
+          <w:rFonts w:ascii="Times New Roman" w:hAnsi="Times New Roman"/>
+          <w:color w:val="000000"/>
+          <w:sz w:val="24"/>
+        </w:rPr>
+        <w:t xml:space="preserve"> It holds the key to comprehending the intricacies of our own bodies, from the rhythmic beating of our hearts to the complex dance of hormones that regulate our daily lives</w:t>
+      </w:r>
+      <w:r>
+        <w:rPr>
+          <w:rFonts w:ascii="Times New Roman" w:hAnsi="Times New Roman"/>
+          <w:color w:val="000000"/>
+          <w:sz w:val="24"/>
+        </w:rPr>
+        <w:t>.</w:t>
+      </w:r>
+      <w:r>
+        <w:rPr>
+          <w:rFonts w:ascii="Times New Roman" w:hAnsi="Times New Roman"/>
+          <w:color w:val="000000"/>
+          <w:sz w:val="24"/>
+        </w:rPr>
+        <w:t xml:space="preserve"> Through the lens of biology, we witness the captivating saga of evolution, tracing the footsteps of life as it adapts and diversifies, weaving the tapestry of biodiversity that adorns our planet</w:t>
+      </w:r>
+      <w:r>
+        <w:rPr>
+          <w:rFonts w:ascii="Times New Roman" w:hAnsi="Times New Roman"/>
+          <w:color w:val="000000"/>
+          <w:sz w:val="24"/>
+        </w:rPr>
+        <w:t>.</w:t>
+      </w:r>
+      <w:r>
+        <w:rPr>
+          <w:rFonts w:ascii="Times New Roman" w:hAnsi="Times New Roman"/>
           <w:color w:val="000000"/>
           <w:sz w:val="24"/>
         </w:rPr>
@@ -150,16 +207,16 @@
       </w:r>
       <w:r>
         <w:rPr>
-          <w:rFonts w:ascii="TimesNewToman" w:hAnsi="TimesNewToman"/>
+          <w:rFonts w:ascii="Times New Roman" w:hAnsi="Times New Roman"/>
           <w:color w:val="000000"/>
           <w:sz w:val="24"/>
         </w:rPr>
         <w:br/>
-        <w:t>From the ancient scribes etching cuneiform symbols onto clay tablets to contemporary netizens crafting emojis, written language has journeyed through millennia, bearing witness to civilizations' rise and fall</w:t>
+        <w:t>Biology challenges us to confront questions that have captivated humankind for millennia</w:t>
       </w:r>
       <w:r>
         <w:rPr>
-          <w:rFonts w:ascii="TimesNewToman" w:hAnsi="TimesNewToman"/>
+          <w:rFonts w:ascii="Times New Roman" w:hAnsi="Times New Roman"/>
           <w:color w:val="000000"/>
           <w:sz w:val="24"/>
         </w:rPr>
@@ -167,15 +224,15 @@
       </w:r>
       <w:r>
         <w:rPr>
-          <w:rFonts w:ascii="TimesNewToman" w:hAnsi="TimesNewToman"/>
+          <w:rFonts w:ascii="Times New Roman" w:hAnsi="Times New Roman"/>
           <w:color w:val="000000"/>
           <w:sz w:val="24"/>
         </w:rPr>
-        <w:t xml:space="preserve"> Like sedimentary layers, words and phrases accumulate, forming linguistic strata that reveal the sediment of human thought and experience</w:t>
+        <w:t xml:space="preserve"> What is the origin of life? How do organisms maintain homeostasis and carry out life's essential functions? How do genetic traits pass from generation to generation? These timeless inquiries have driven scientific exploration for centuries, inspiring countless individuals to embark on a quest for knowledge that unlocks the secrets of life</w:t>
       </w:r>
       <w:r>
         <w:rPr>
-          <w:rFonts w:ascii="TimesNewToman" w:hAnsi="TimesNewToman"/>
+          <w:rFonts w:ascii="Times New Roman" w:hAnsi="Times New Roman"/>
           <w:color w:val="000000"/>
           <w:sz w:val="24"/>
         </w:rPr>
@@ -183,120 +240,15 @@
       </w:r>
       <w:r>
         <w:rPr>
-          <w:rFonts w:ascii="TimesNewToman" w:hAnsi="TimesNewToman"/>
+          <w:rFonts w:ascii="Times New Roman" w:hAnsi="Times New Roman"/>
           <w:color w:val="000000"/>
           <w:sz w:val="24"/>
         </w:rPr>
-        <w:t xml:space="preserve"> The invention of the printing press catalyzed a surge in literacy, democratizing access to knowledge and fueling the Enlightenment</w:t>
+        <w:t xml:space="preserve"> Through experimentation, observation, and a relentless pursuit of understanding, biologists have gradually unveiled the intricate workings of the living world, illuminating the complex mecanismos that drive the diversity and beauty of life</w:t>
       </w:r>
       <w:r>
         <w:rPr>
-          <w:rFonts w:ascii="TimesNewToman" w:hAnsi="TimesNewToman"/>
-          <w:color w:val="000000"/>
-          <w:sz w:val="24"/>
-        </w:rPr>
-        <w:t>.</w:t>
-      </w:r>
-      <w:r>
-        <w:rPr>
-          <w:rFonts w:ascii="TimesNewToman" w:hAnsi="TimesNewToman"/>
-          <w:color w:val="000000"/>
-          <w:sz w:val="24"/>
-        </w:rPr>
-        <w:t xml:space="preserve"> With the advent of the internet, we now dwell in a global village, where languages dance and intertwine, blurring boundaries and challenging traditional notions of linguistic purity</w:t>
-      </w:r>
-      <w:r>
-        <w:rPr>
-          <w:rFonts w:ascii="TimesNewToman" w:hAnsi="TimesNewToman"/>
-          <w:color w:val="000000"/>
-          <w:sz w:val="24"/>
-        </w:rPr>
-        <w:t>.</w:t>
-      </w:r>
-      <w:r>
-        <w:rPr>
-          <w:rFonts w:ascii="TimesNewToman" w:hAnsi="TimesNewToman"/>
-          <w:color w:val="000000"/>
-          <w:sz w:val="24"/>
-        </w:rPr>
-        <w:br/>
-      </w:r>
-      <w:r>
-        <w:rPr>
-          <w:rFonts w:ascii="TimesNewToman" w:hAnsi="TimesNewToman"/>
-          <w:color w:val="000000"/>
-          <w:sz w:val="24"/>
-        </w:rPr>
-        <w:br/>
-        <w:t>Human language is an ever-evolving organism, constantly adapting to suit our changing needs and perspectives</w:t>
-      </w:r>
-      <w:r>
-        <w:rPr>
-          <w:rFonts w:ascii="TimesNewToman" w:hAnsi="TimesNewToman"/>
-          <w:color w:val="000000"/>
-          <w:sz w:val="24"/>
-        </w:rPr>
-        <w:t>.</w:t>
-      </w:r>
-      <w:r>
-        <w:rPr>
-          <w:rFonts w:ascii="TimesNewToman" w:hAnsi="TimesNewToman"/>
-          <w:color w:val="000000"/>
-          <w:sz w:val="24"/>
-        </w:rPr>
-        <w:t xml:space="preserve"> It shapes how we perceive and interact with the world, influencing our thoughts, emotions, and actions</w:t>
-      </w:r>
-      <w:r>
-        <w:rPr>
-          <w:rFonts w:ascii="TimesNewToman" w:hAnsi="TimesNewToman"/>
-          <w:color w:val="000000"/>
-          <w:sz w:val="24"/>
-        </w:rPr>
-        <w:t>.</w:t>
-      </w:r>
-      <w:r>
-        <w:rPr>
-          <w:rFonts w:ascii="TimesNewToman" w:hAnsi="TimesNewToman"/>
-          <w:color w:val="000000"/>
-          <w:sz w:val="24"/>
-        </w:rPr>
-        <w:t xml:space="preserve"> The words we choose to use, or omit, can empower or disempower, build bridges or erect walls, illuminate or obscure</w:t>
-      </w:r>
-      <w:r>
-        <w:rPr>
-          <w:rFonts w:ascii="TimesNewToman" w:hAnsi="TimesNewToman"/>
-          <w:color w:val="000000"/>
-          <w:sz w:val="24"/>
-        </w:rPr>
-        <w:t>.</w:t>
-      </w:r>
-      <w:r>
-        <w:rPr>
-          <w:rFonts w:ascii="TimesNewToman" w:hAnsi="TimesNewToman"/>
-          <w:color w:val="000000"/>
-          <w:sz w:val="24"/>
-        </w:rPr>
-        <w:t xml:space="preserve"> Language has the capacity to ignite wars, heal wounds, and spur social movements</w:t>
-      </w:r>
-      <w:r>
-        <w:rPr>
-          <w:rFonts w:ascii="TimesNewToman" w:hAnsi="TimesNewToman"/>
-          <w:color w:val="000000"/>
-          <w:sz w:val="24"/>
-        </w:rPr>
-        <w:t>.</w:t>
-      </w:r>
-      <w:r>
-        <w:rPr>
-          <w:rFonts w:ascii="TimesNewToman" w:hAnsi="TimesNewToman"/>
-          <w:color w:val="000000"/>
-          <w:sz w:val="24"/>
-        </w:rPr>
-        <w:t xml:space="preserve"> It is both a mirror and a chisel, reflecting and shaping societal values and norms</w:t>
-      </w:r>
-      <w:r>
-        <w:rPr>
-          <w:rFonts w:ascii="TimesNewToman" w:hAnsi="TimesNewToman"/>
+          <w:rFonts w:ascii="Times New Roman" w:hAnsi="Times New Roman"/>
           <w:color w:val="000000"/>
           <w:sz w:val="24"/>
         </w:rPr>
@@ -306,7 +258,7 @@
     <w:p>
       <w:r>
         <w:rPr>
-          <w:rFonts w:ascii="TimesNewToman" w:hAnsi="TimesNewToman"/>
+          <w:rFonts w:ascii="Times New Roman" w:hAnsi="Times New Roman"/>
           <w:color w:val="000000"/>
           <w:sz w:val="28"/>
         </w:rPr>
@@ -316,47 +268,62 @@
     <w:p>
       <w:r>
         <w:rPr>
-          <w:rFonts w:ascii="TimesNewToman" w:hAnsi="TimesNewToman"/>
+          <w:rFonts w:ascii="Times New Roman" w:hAnsi="Times New Roman"/>
           <w:color w:val="000000"/>
         </w:rPr>
-        <w:t>Language is a dynamic and multifaceted tapestry, imbued with the power to connect and divide, reveal and conceal, elevate and oppress</w:t>
+        <w:t>Biology unveils the wonders of life and challenges us to unravel its enigmatic secrets</w:t>
       </w:r>
       <w:r>
         <w:rPr>
-          <w:rFonts w:ascii="TimesNewToman" w:hAnsi="TimesNewToman"/>
+          <w:rFonts w:ascii="Times New Roman" w:hAnsi="Times New Roman"/>
           <w:color w:val="000000"/>
         </w:rPr>
         <w:t>.</w:t>
       </w:r>
       <w:r>
         <w:rPr>
-          <w:rFonts w:ascii="TimesNewToman" w:hAnsi="TimesNewToman"/>
+          <w:rFonts w:ascii="Times New Roman" w:hAnsi="Times New Roman"/>
           <w:color w:val="000000"/>
         </w:rPr>
-        <w:t xml:space="preserve"> As a reflection of human consciousness, it carries the imprint of cultural shifts, technological advancements, and societal aspirations</w:t>
+        <w:t xml:space="preserve"> It invites us to explore the microscopic intricacies of cells and the vast ecosystems that span our planet</w:t>
       </w:r>
       <w:r>
         <w:rPr>
-          <w:rFonts w:ascii="TimesNewToman" w:hAnsi="TimesNewToman"/>
+          <w:rFonts w:ascii="Times New Roman" w:hAnsi="Times New Roman"/>
           <w:color w:val="000000"/>
         </w:rPr>
         <w:t>.</w:t>
       </w:r>
       <w:r>
         <w:rPr>
-          <w:rFonts w:ascii="TimesNewToman" w:hAnsi="TimesNewToman"/>
+          <w:rFonts w:ascii="Times New Roman" w:hAnsi="Times New Roman"/>
           <w:color w:val="000000"/>
         </w:rPr>
-        <w:t xml:space="preserve"> The evolution of language mirrors the evolution of humanity itself, a testament to our shared history, diverse perspectives, and boundless capacity for expression</w:t>
+        <w:t xml:space="preserve"> Biology stimulates our curiosity and fuels our desire to understand the fundamental processes that govern life itself</w:t>
       </w:r>
       <w:r>
         <w:rPr>
-          <w:rFonts w:ascii="TimesNewToman" w:hAnsi="TimesNewToman"/>
+          <w:rFonts w:ascii="Times New Roman" w:hAnsi="Times New Roman"/>
+          <w:color w:val="000000"/>
+        </w:rPr>
+        <w:t>.</w:t>
+      </w:r>
+      <w:r>
+        <w:rPr>
+          <w:rFonts w:ascii="Times New Roman" w:hAnsi="Times New Roman"/>
+          <w:color w:val="000000"/>
+        </w:rPr>
+        <w:t xml:space="preserve"> Through the diligent work of biologists, we gain profound insights into the mechanisms that orchestrate the symphony of life, from the smallest bacteria to the grandest ecosystems</w:t>
+      </w:r>
+      <w:r>
+        <w:rPr>
+          <w:rFonts w:ascii="Times New Roman" w:hAnsi="Times New Roman"/>
           <w:color w:val="000000"/>
         </w:rPr>
         <w:t>.</w:t>
       </w:r>
     </w:p>
+    <w:p/>
     <w:sectPr>
       <w:pgSz w:w="12240" w:h="15840"/>
       <w:pgMar w:top="1440" w:right="1800" w:bottom="1440" w:left="1800" w:header="720" w:footer="720" w:gutter="0"/>
@@ -540,31 +507,31 @@
       </w:rPr>
     </w:lvl>
   </w:abstractNum>
-  <w:num w:numId="1" w16cid:durableId="1540433568">
+  <w:num w:numId="1" w16cid:durableId="316157070">
     <w:abstractNumId w:val="8"/>
   </w:num>
-  <w:num w:numId="2" w16cid:durableId="194316328">
+  <w:num w:numId="2" w16cid:durableId="1028874168">
     <w:abstractNumId w:val="6"/>
   </w:num>
-  <w:num w:numId="3" w16cid:durableId="1491293801">
+  <w:num w:numId="3" w16cid:durableId="1964266116">
     <w:abstractNumId w:val="5"/>
   </w:num>
-  <w:num w:numId="4" w16cid:durableId="1361008909">
+  <w:num w:numId="4" w16cid:durableId="35199091">
     <w:abstractNumId w:val="4"/>
   </w:num>
-  <w:num w:numId="5" w16cid:durableId="723332203">
+  <w:num w:numId="5" w16cid:durableId="383987491">
     <w:abstractNumId w:val="7"/>
   </w:num>
-  <w:num w:numId="6" w16cid:durableId="391276770">
+  <w:num w:numId="6" w16cid:durableId="974260891">
     <w:abstractNumId w:val="3"/>
   </w:num>
-  <w:num w:numId="7" w16cid:durableId="1757555010">
+  <w:num w:numId="7" w16cid:durableId="59377070">
     <w:abstractNumId w:val="2"/>
   </w:num>
-  <w:num w:numId="8" w16cid:durableId="168954406">
+  <w:num w:numId="8" w16cid:durableId="1102072026">
     <w:abstractNumId w:val="1"/>
   </w:num>
-  <w:num w:numId="9" w16cid:durableId="1550460173">
+  <w:num w:numId="9" w16cid:durableId="105467988">
     <w:abstractNumId w:val="0"/>
   </w:num>
 </w:numbering>
